--- a/static/templates/四川省绿建审查表-提高级.docx
+++ b/static/templates/四川省绿建审查表-提高级.docx
@@ -22670,7 +22670,7 @@
         <w:spacing w:line="240" w:lineRule="exact"/>
         <w:ind w:firstLineChars="200" w:firstLine="420"/>
         <w:rPr>
-          <w:rFonts w:ascii="Times New Roman" w:hAnsi="Times New Roman"/>
+          <w:rFonts w:ascii="Times New Roman" w:hAnsi="Times New Roman" w:hint="eastAsia"/>
           <w:color w:val="000000"/>
           <w:szCs w:val="30"/>
         </w:rPr>
@@ -22795,13 +22795,6 @@
         </w:rPr>
         <w:t>分。</w:t>
       </w:r>
-    </w:p>
-    <w:p>
-      <w:pPr>
-        <w:rPr>
-          <w:rFonts w:hint="eastAsia"/>
-        </w:rPr>
-      </w:pPr>
     </w:p>
     <w:sectPr>
       <w:pgSz w:w="16838" w:h="11906" w:orient="landscape"/>
